--- a/Technical_Documentation/Test documentation/VeTPr06.docx
+++ b/Technical_Documentation/Test documentation/VeTPr06.docx
@@ -134,7 +134,15 @@
           <w:color w:val="666666"/>
           <w:lang w:val="en-US" w:eastAsia="da-DK"/>
         </w:rPr>
-        <w:t>03-05-2021</w:t>
+        <w:t>0</w:t>
+      </w:r>
+      <w:r>
+        <w:rPr>
+          <w:rFonts w:ascii="Arial" w:eastAsia="Times New Roman" w:hAnsi="Arial" w:cs="Arial"/>
+          <w:color w:val="385623" w:themeColor="accent6" w:themeShade="80"/>
+          <w:lang w:val="en-US" w:eastAsia="da-DK"/>
+        </w:rPr>
+        <w:t>5</w:t>
       </w:r>
       <w:r>
         <w:rPr>
@@ -142,6 +150,14 @@
           <w:color w:val="666666"/>
           <w:lang w:val="en-US" w:eastAsia="da-DK"/>
         </w:rPr>
+        <w:t>-05-2021</w:t>
+      </w:r>
+      <w:r>
+        <w:rPr>
+          <w:rFonts w:ascii="Arial" w:eastAsia="Times New Roman" w:hAnsi="Arial" w:cs="Arial"/>
+          <w:color w:val="666666"/>
+          <w:lang w:val="en-US" w:eastAsia="da-DK"/>
+        </w:rPr>
         <w:br/>
       </w:r>
       <w:r>
@@ -155,7 +171,7 @@
       <w:r>
         <w:rPr>
           <w:rFonts w:ascii="Arial" w:eastAsia="Times New Roman" w:hAnsi="Arial" w:cs="Arial"/>
-          <w:color w:val="666666"/>
+          <w:color w:val="385623" w:themeColor="accent6" w:themeShade="80"/>
           <w:lang w:val="en-US" w:eastAsia="da-DK"/>
         </w:rPr>
         <w:t xml:space="preserve">: </w:t>
@@ -163,10 +179,18 @@
       <w:r>
         <w:rPr>
           <w:rFonts w:ascii="Arial" w:eastAsia="Times New Roman" w:hAnsi="Arial" w:cs="Arial"/>
-          <w:color w:val="666666"/>
-          <w:lang w:val="en-US" w:eastAsia="da-DK"/>
-        </w:rPr>
-        <w:t>1.0</w:t>
+          <w:color w:val="385623" w:themeColor="accent6" w:themeShade="80"/>
+          <w:lang w:val="en-US" w:eastAsia="da-DK"/>
+        </w:rPr>
+        <w:t>2</w:t>
+      </w:r>
+      <w:r>
+        <w:rPr>
+          <w:rFonts w:ascii="Arial" w:eastAsia="Times New Roman" w:hAnsi="Arial" w:cs="Arial"/>
+          <w:color w:val="385623" w:themeColor="accent6" w:themeShade="80"/>
+          <w:lang w:val="en-US" w:eastAsia="da-DK"/>
+        </w:rPr>
+        <w:t>.0</w:t>
       </w:r>
     </w:p>
     <w:p>
@@ -203,10 +227,10 @@
       <w:r>
         <w:rPr>
           <w:rFonts w:ascii="Arial" w:eastAsia="Times New Roman" w:hAnsi="Arial" w:cs="Arial"/>
-          <w:color w:val="666666"/>
-          <w:lang w:val="en-US" w:eastAsia="da-DK"/>
-        </w:rPr>
-        <w:t>Sigrid Stang</w:t>
+          <w:color w:val="385623" w:themeColor="accent6" w:themeShade="80"/>
+          <w:lang w:val="en-US" w:eastAsia="da-DK"/>
+        </w:rPr>
+        <w:t>Emma Elbo</w:t>
       </w:r>
     </w:p>
     <w:p>
@@ -235,7 +259,59 @@
           <w:color w:val="666666"/>
           <w:lang w:val="en-US" w:eastAsia="da-DK"/>
         </w:rPr>
-        <w:t xml:space="preserve"> Sofie Bjørn, Emma Elbo &amp; Amalie Koch</w:t>
+        <w:t xml:space="preserve"> Sofie </w:t>
+      </w:r>
+      <w:proofErr w:type="spellStart"/>
+      <w:r>
+        <w:rPr>
+          <w:rFonts w:ascii="Arial" w:eastAsia="Times New Roman" w:hAnsi="Arial" w:cs="Arial"/>
+          <w:color w:val="666666"/>
+          <w:lang w:val="en-US" w:eastAsia="da-DK"/>
+        </w:rPr>
+        <w:t>Bjørn</w:t>
+      </w:r>
+      <w:proofErr w:type="spellEnd"/>
+      <w:r>
+        <w:rPr>
+          <w:rFonts w:ascii="Arial" w:eastAsia="Times New Roman" w:hAnsi="Arial" w:cs="Arial"/>
+          <w:color w:val="666666"/>
+          <w:lang w:val="en-US" w:eastAsia="da-DK"/>
+        </w:rPr>
+        <w:t xml:space="preserve">, </w:t>
+      </w:r>
+      <w:r>
+        <w:rPr>
+          <w:rFonts w:ascii="Arial" w:eastAsia="Times New Roman" w:hAnsi="Arial" w:cs="Arial"/>
+          <w:color w:val="385623" w:themeColor="accent6" w:themeShade="80"/>
+          <w:lang w:val="en-US" w:eastAsia="da-DK"/>
+        </w:rPr>
+        <w:t xml:space="preserve">Sigrid </w:t>
+      </w:r>
+      <w:proofErr w:type="spellStart"/>
+      <w:r>
+        <w:rPr>
+          <w:rFonts w:ascii="Arial" w:eastAsia="Times New Roman" w:hAnsi="Arial" w:cs="Arial"/>
+          <w:color w:val="385623" w:themeColor="accent6" w:themeShade="80"/>
+          <w:lang w:val="en-US" w:eastAsia="da-DK"/>
+        </w:rPr>
+        <w:t>Stang</w:t>
+      </w:r>
+      <w:proofErr w:type="spellEnd"/>
+      <w:r>
+        <w:rPr>
+          <w:rFonts w:ascii="Arial" w:eastAsia="Times New Roman" w:hAnsi="Arial" w:cs="Arial"/>
+          <w:color w:val="385623" w:themeColor="accent6" w:themeShade="80"/>
+          <w:lang w:val="en-US" w:eastAsia="da-DK"/>
+        </w:rPr>
+        <w:t xml:space="preserve"> </w:t>
+      </w:r>
+      <w:r>
+        <w:rPr>
+          <w:rFonts w:ascii="Arial" w:eastAsia="Times New Roman" w:hAnsi="Arial" w:cs="Arial"/>
+          <w:color w:val="666666"/>
+          <w:lang w:val="en-US" w:eastAsia="da-DK"/>
+        </w:rPr>
+        <w:t>&amp; Amalie Koch</w:t>
       </w:r>
       <w:r>
         <w:rPr>
@@ -298,7 +374,23 @@
           <w:color w:val="000000" w:themeColor="text1"/>
           <w:lang w:val="en-US" w:eastAsia="da-DK"/>
         </w:rPr>
-        <w:t xml:space="preserve">ns the verification test protocol for UD-SRS-xx. A traceability between </w:t>
+        <w:t>ns the verification test protocol for UD-SRS-</w:t>
+      </w:r>
+      <w:r>
+        <w:rPr>
+          <w:rFonts w:ascii="Arial" w:eastAsia="Times New Roman" w:hAnsi="Arial" w:cs="Arial"/>
+          <w:color w:val="385623" w:themeColor="accent6" w:themeShade="80"/>
+          <w:lang w:val="en-US" w:eastAsia="da-DK"/>
+        </w:rPr>
+        <w:t>11</w:t>
+      </w:r>
+      <w:r>
+        <w:rPr>
+          <w:rFonts w:ascii="Arial" w:eastAsia="Times New Roman" w:hAnsi="Arial" w:cs="Arial"/>
+          <w:color w:val="000000" w:themeColor="text1"/>
+          <w:lang w:val="en-US" w:eastAsia="da-DK"/>
+        </w:rPr>
+        <w:t xml:space="preserve">. A traceability between </w:t>
       </w:r>
     </w:p>
     <w:p>
@@ -454,6 +546,7 @@
                 <w:lang w:eastAsia="da-DK"/>
               </w:rPr>
             </w:pPr>
+            <w:proofErr w:type="spellStart"/>
             <w:r>
               <w:rPr>
                 <w:rFonts w:ascii="Arial" w:eastAsia="Times New Roman" w:hAnsi="Arial" w:cs="Arial"/>
@@ -464,7 +557,20 @@
                 <w:szCs w:val="22"/>
                 <w:lang w:eastAsia="da-DK"/>
               </w:rPr>
-              <w:t>Revised by</w:t>
+              <w:t>Revised</w:t>
+            </w:r>
+            <w:proofErr w:type="spellEnd"/>
+            <w:r>
+              <w:rPr>
+                <w:rFonts w:ascii="Arial" w:eastAsia="Times New Roman" w:hAnsi="Arial" w:cs="Arial"/>
+                <w:b/>
+                <w:bCs/>
+                <w:color w:val="000000"/>
+                <w:sz w:val="22"/>
+                <w:szCs w:val="22"/>
+                <w:lang w:eastAsia="da-DK"/>
+              </w:rPr>
+              <w:t xml:space="preserve"> by</w:t>
             </w:r>
           </w:p>
         </w:tc>
@@ -534,6 +640,7 @@
                 <w:lang w:eastAsia="da-DK"/>
               </w:rPr>
             </w:pPr>
+            <w:proofErr w:type="spellStart"/>
             <w:r>
               <w:rPr>
                 <w:rFonts w:ascii="Arial" w:eastAsia="Times New Roman" w:hAnsi="Arial" w:cs="Arial"/>
@@ -544,8 +651,9 @@
                 <w:szCs w:val="22"/>
                 <w:lang w:eastAsia="da-DK"/>
               </w:rPr>
-              <w:t>Description of c</w:t>
-            </w:r>
+              <w:t>Description</w:t>
+            </w:r>
+            <w:proofErr w:type="spellEnd"/>
             <w:r>
               <w:rPr>
                 <w:rFonts w:ascii="Arial" w:eastAsia="Times New Roman" w:hAnsi="Arial" w:cs="Arial"/>
@@ -556,8 +664,34 @@
                 <w:szCs w:val="22"/>
                 <w:lang w:eastAsia="da-DK"/>
               </w:rPr>
+              <w:t xml:space="preserve"> of </w:t>
+            </w:r>
+            <w:proofErr w:type="spellStart"/>
+            <w:r>
+              <w:rPr>
+                <w:rFonts w:ascii="Arial" w:eastAsia="Times New Roman" w:hAnsi="Arial" w:cs="Arial"/>
+                <w:b/>
+                <w:bCs/>
+                <w:color w:val="000000"/>
+                <w:sz w:val="22"/>
+                <w:szCs w:val="22"/>
+                <w:lang w:eastAsia="da-DK"/>
+              </w:rPr>
+              <w:t>c</w:t>
+            </w:r>
+            <w:r>
+              <w:rPr>
+                <w:rFonts w:ascii="Arial" w:eastAsia="Times New Roman" w:hAnsi="Arial" w:cs="Arial"/>
+                <w:b/>
+                <w:bCs/>
+                <w:color w:val="000000"/>
+                <w:sz w:val="22"/>
+                <w:szCs w:val="22"/>
+                <w:lang w:eastAsia="da-DK"/>
+              </w:rPr>
               <w:t>hanges</w:t>
             </w:r>
+            <w:proofErr w:type="spellEnd"/>
           </w:p>
         </w:tc>
       </w:tr>
@@ -709,23 +843,7 @@
                 <w:color w:val="000000" w:themeColor="text1"/>
                 <w:lang w:val="en-US" w:eastAsia="da-DK"/>
               </w:rPr>
-              <w:t>est protocol number 0</w:t>
-            </w:r>
-            <w:r>
-              <w:rPr>
-                <w:rFonts w:ascii="Arial" w:eastAsia="Times New Roman" w:hAnsi="Arial" w:cs="Arial"/>
-                <w:color w:val="000000" w:themeColor="text1"/>
-                <w:lang w:val="en-US" w:eastAsia="da-DK"/>
-              </w:rPr>
-              <w:t>6</w:t>
-            </w:r>
-            <w:r>
-              <w:rPr>
-                <w:rFonts w:ascii="Arial" w:eastAsia="Times New Roman" w:hAnsi="Arial" w:cs="Arial"/>
-                <w:color w:val="000000" w:themeColor="text1"/>
-                <w:lang w:val="en-US" w:eastAsia="da-DK"/>
-              </w:rPr>
-              <w:t>.</w:t>
+              <w:t>est protocol number 06.</w:t>
             </w:r>
           </w:p>
         </w:tc>
@@ -754,12 +872,22 @@
             <w:pPr>
               <w:rPr>
                 <w:rFonts w:ascii="Arial" w:eastAsia="Times New Roman" w:hAnsi="Arial" w:cs="Arial"/>
-                <w:color w:val="000000" w:themeColor="text1"/>
+                <w:color w:val="385623" w:themeColor="accent6" w:themeShade="80"/>
                 <w:sz w:val="22"/>
                 <w:szCs w:val="22"/>
                 <w:lang w:val="en-US" w:eastAsia="da-DK"/>
               </w:rPr>
             </w:pPr>
+            <w:r>
+              <w:rPr>
+                <w:rFonts w:ascii="Arial" w:eastAsia="Times New Roman" w:hAnsi="Arial" w:cs="Arial"/>
+                <w:color w:val="385623" w:themeColor="accent6" w:themeShade="80"/>
+                <w:sz w:val="22"/>
+                <w:szCs w:val="22"/>
+                <w:lang w:val="en-US" w:eastAsia="da-DK"/>
+              </w:rPr>
+              <w:t>2.0</w:t>
+            </w:r>
           </w:p>
         </w:tc>
         <w:tc>
@@ -782,14 +910,22 @@
             <w:pPr>
               <w:rPr>
                 <w:rFonts w:ascii="Arial" w:eastAsia="Times New Roman" w:hAnsi="Arial" w:cs="Arial"/>
-                <w:i/>
-                <w:iCs/>
-                <w:color w:val="000000" w:themeColor="text1"/>
+                <w:color w:val="385623" w:themeColor="accent6" w:themeShade="80"/>
                 <w:sz w:val="22"/>
                 <w:szCs w:val="22"/>
                 <w:lang w:val="en-US" w:eastAsia="da-DK"/>
               </w:rPr>
             </w:pPr>
+            <w:r>
+              <w:rPr>
+                <w:rFonts w:ascii="Arial" w:eastAsia="Times New Roman" w:hAnsi="Arial" w:cs="Arial"/>
+                <w:color w:val="385623" w:themeColor="accent6" w:themeShade="80"/>
+                <w:sz w:val="22"/>
+                <w:szCs w:val="22"/>
+                <w:lang w:val="en-US" w:eastAsia="da-DK"/>
+              </w:rPr>
+              <w:t>Emma Elbo</w:t>
+            </w:r>
           </w:p>
         </w:tc>
         <w:tc>
@@ -812,10 +948,18 @@
             <w:pPr>
               <w:rPr>
                 <w:rFonts w:ascii="Arial" w:eastAsia="Times New Roman" w:hAnsi="Arial" w:cs="Arial"/>
-                <w:color w:val="000000" w:themeColor="text1"/>
-                <w:lang w:val="en-US" w:eastAsia="da-DK"/>
-              </w:rPr>
-            </w:pPr>
+                <w:color w:val="385623" w:themeColor="accent6" w:themeShade="80"/>
+                <w:lang w:val="en-US" w:eastAsia="da-DK"/>
+              </w:rPr>
+            </w:pPr>
+            <w:r>
+              <w:rPr>
+                <w:rFonts w:ascii="Arial" w:eastAsia="Times New Roman" w:hAnsi="Arial" w:cs="Arial"/>
+                <w:color w:val="385623" w:themeColor="accent6" w:themeShade="80"/>
+                <w:lang w:val="en-US" w:eastAsia="da-DK"/>
+              </w:rPr>
+              <w:t>05-05-2021</w:t>
+            </w:r>
           </w:p>
         </w:tc>
         <w:tc>
@@ -838,10 +982,26 @@
             <w:pPr>
               <w:rPr>
                 <w:rFonts w:ascii="Arial" w:eastAsia="Times New Roman" w:hAnsi="Arial" w:cs="Arial"/>
-                <w:color w:val="000000" w:themeColor="text1"/>
-                <w:lang w:val="en-US" w:eastAsia="da-DK"/>
-              </w:rPr>
-            </w:pPr>
+                <w:color w:val="385623" w:themeColor="accent6" w:themeShade="80"/>
+                <w:lang w:val="en-US" w:eastAsia="da-DK"/>
+              </w:rPr>
+            </w:pPr>
+            <w:r>
+              <w:rPr>
+                <w:rFonts w:ascii="Arial" w:eastAsia="Times New Roman" w:hAnsi="Arial" w:cs="Arial"/>
+                <w:color w:val="385623" w:themeColor="accent6" w:themeShade="80"/>
+                <w:lang w:val="en-US" w:eastAsia="da-DK"/>
+              </w:rPr>
+              <w:t>Second</w:t>
+            </w:r>
+            <w:r>
+              <w:rPr>
+                <w:rFonts w:ascii="Arial" w:eastAsia="Times New Roman" w:hAnsi="Arial" w:cs="Arial"/>
+                <w:color w:val="385623" w:themeColor="accent6" w:themeShade="80"/>
+                <w:lang w:val="en-US" w:eastAsia="da-DK"/>
+              </w:rPr>
+              <w:t xml:space="preserve"> version of verification test protocol number 06</w:t>
+            </w:r>
           </w:p>
         </w:tc>
       </w:tr>
@@ -1384,6 +1544,7 @@
                 <w:lang w:eastAsia="da-DK"/>
               </w:rPr>
             </w:pPr>
+            <w:proofErr w:type="spellStart"/>
             <w:r>
               <w:rPr>
                 <w:rFonts w:ascii="Calibri" w:eastAsia="Times New Roman" w:hAnsi="Calibri" w:cs="Calibri"/>
@@ -1392,7 +1553,40 @@
                 <w:color w:val="000000"/>
                 <w:lang w:eastAsia="da-DK"/>
               </w:rPr>
-              <w:t xml:space="preserve">Functional requirement </w:t>
+              <w:t>Functional</w:t>
+            </w:r>
+            <w:proofErr w:type="spellEnd"/>
+            <w:r>
+              <w:rPr>
+                <w:rFonts w:ascii="Calibri" w:eastAsia="Times New Roman" w:hAnsi="Calibri" w:cs="Calibri"/>
+                <w:b/>
+                <w:bCs/>
+                <w:color w:val="000000"/>
+                <w:lang w:eastAsia="da-DK"/>
+              </w:rPr>
+              <w:t xml:space="preserve"> </w:t>
+            </w:r>
+            <w:proofErr w:type="spellStart"/>
+            <w:r>
+              <w:rPr>
+                <w:rFonts w:ascii="Calibri" w:eastAsia="Times New Roman" w:hAnsi="Calibri" w:cs="Calibri"/>
+                <w:b/>
+                <w:bCs/>
+                <w:color w:val="000000"/>
+                <w:lang w:eastAsia="da-DK"/>
+              </w:rPr>
+              <w:t>requirement</w:t>
+            </w:r>
+            <w:proofErr w:type="spellEnd"/>
+            <w:r>
+              <w:rPr>
+                <w:rFonts w:ascii="Calibri" w:eastAsia="Times New Roman" w:hAnsi="Calibri" w:cs="Calibri"/>
+                <w:b/>
+                <w:bCs/>
+                <w:color w:val="000000"/>
+                <w:lang w:eastAsia="da-DK"/>
+              </w:rPr>
+              <w:t xml:space="preserve"> </w:t>
             </w:r>
           </w:p>
         </w:tc>
@@ -1458,7 +1652,25 @@
                 <w:color w:val="000000"/>
                 <w:lang w:val="en-US" w:eastAsia="da-DK"/>
               </w:rPr>
-              <w:t xml:space="preserve">Stimulation paradigm recommended in the output from the Udecide system shall be either: urge, time limited or constant, and the recommended session time shall be either: 60 seconds, 15 minutes, 30 minutes, 4 hours or constant. </w:t>
+              <w:t xml:space="preserve">Stimulation paradigm recommended in the output from the </w:t>
+            </w:r>
+            <w:proofErr w:type="spellStart"/>
+            <w:r>
+              <w:rPr>
+                <w:rFonts w:ascii="Calibri" w:eastAsia="Times New Roman" w:hAnsi="Calibri" w:cs="Calibri"/>
+                <w:color w:val="000000"/>
+                <w:lang w:val="en-US" w:eastAsia="da-DK"/>
+              </w:rPr>
+              <w:t>Udecide</w:t>
+            </w:r>
+            <w:proofErr w:type="spellEnd"/>
+            <w:r>
+              <w:rPr>
+                <w:rFonts w:ascii="Calibri" w:eastAsia="Times New Roman" w:hAnsi="Calibri" w:cs="Calibri"/>
+                <w:color w:val="000000"/>
+                <w:lang w:val="en-US" w:eastAsia="da-DK"/>
+              </w:rPr>
+              <w:t xml:space="preserve"> system shall be either: urge, time limited or constant, and the recommended session time shall be either: 60 seconds, 15 minutes, 30 minutes, 4 hours or constant. </w:t>
             </w:r>
           </w:p>
         </w:tc>
@@ -1520,6 +1732,7 @@
                 <w:lang w:eastAsia="da-DK"/>
               </w:rPr>
             </w:pPr>
+            <w:proofErr w:type="spellStart"/>
             <w:r>
               <w:rPr>
                 <w:rFonts w:ascii="Arial" w:eastAsia="Times New Roman" w:hAnsi="Arial" w:cs="Arial"/>
@@ -1532,6 +1745,7 @@
               </w:rPr>
               <w:t>TestID</w:t>
             </w:r>
+            <w:proofErr w:type="spellEnd"/>
           </w:p>
         </w:tc>
         <w:tc>
@@ -1605,6 +1819,7 @@
                 <w:lang w:eastAsia="da-DK"/>
               </w:rPr>
             </w:pPr>
+            <w:proofErr w:type="spellStart"/>
             <w:r>
               <w:rPr>
                 <w:rFonts w:ascii="Arial" w:eastAsia="Times New Roman" w:hAnsi="Arial" w:cs="Arial"/>
@@ -1615,8 +1830,35 @@
                 <w:szCs w:val="22"/>
                 <w:lang w:eastAsia="da-DK"/>
               </w:rPr>
-              <w:t>Acceptance criteria</w:t>
-            </w:r>
+              <w:t>Acceptance</w:t>
+            </w:r>
+            <w:proofErr w:type="spellEnd"/>
+            <w:r>
+              <w:rPr>
+                <w:rFonts w:ascii="Arial" w:eastAsia="Times New Roman" w:hAnsi="Arial" w:cs="Arial"/>
+                <w:b/>
+                <w:bCs/>
+                <w:color w:val="000000"/>
+                <w:sz w:val="22"/>
+                <w:szCs w:val="22"/>
+                <w:lang w:eastAsia="da-DK"/>
+              </w:rPr>
+              <w:t xml:space="preserve"> </w:t>
+            </w:r>
+            <w:proofErr w:type="spellStart"/>
+            <w:r>
+              <w:rPr>
+                <w:rFonts w:ascii="Arial" w:eastAsia="Times New Roman" w:hAnsi="Arial" w:cs="Arial"/>
+                <w:b/>
+                <w:bCs/>
+                <w:color w:val="000000"/>
+                <w:sz w:val="22"/>
+                <w:szCs w:val="22"/>
+                <w:lang w:eastAsia="da-DK"/>
+              </w:rPr>
+              <w:t>criteria</w:t>
+            </w:r>
+            <w:proofErr w:type="spellEnd"/>
           </w:p>
         </w:tc>
         <w:tc>
@@ -1649,6 +1891,7 @@
               </w:rPr>
               <w:t xml:space="preserve">The different stimulation paradigms and parameters are consistent. Urge is paired with 60 seconds. Time limited is paired with either 15 min, 30 min or 4 hrs. </w:t>
             </w:r>
+            <w:proofErr w:type="spellStart"/>
             <w:r>
               <w:rPr>
                 <w:rFonts w:ascii="Arial" w:eastAsia="Times New Roman" w:hAnsi="Arial" w:cs="Arial"/>
@@ -1657,7 +1900,62 @@
                 <w:szCs w:val="22"/>
                 <w:lang w:eastAsia="da-DK"/>
               </w:rPr>
-              <w:t>Continuous is paired with constant.</w:t>
+              <w:t>Continuous</w:t>
+            </w:r>
+            <w:proofErr w:type="spellEnd"/>
+            <w:r>
+              <w:rPr>
+                <w:rFonts w:ascii="Arial" w:eastAsia="Times New Roman" w:hAnsi="Arial" w:cs="Arial"/>
+                <w:color w:val="000000"/>
+                <w:sz w:val="22"/>
+                <w:szCs w:val="22"/>
+                <w:lang w:eastAsia="da-DK"/>
+              </w:rPr>
+              <w:t xml:space="preserve"> is </w:t>
+            </w:r>
+            <w:proofErr w:type="spellStart"/>
+            <w:r>
+              <w:rPr>
+                <w:rFonts w:ascii="Arial" w:eastAsia="Times New Roman" w:hAnsi="Arial" w:cs="Arial"/>
+                <w:color w:val="000000"/>
+                <w:sz w:val="22"/>
+                <w:szCs w:val="22"/>
+                <w:lang w:eastAsia="da-DK"/>
+              </w:rPr>
+              <w:t>paired</w:t>
+            </w:r>
+            <w:proofErr w:type="spellEnd"/>
+            <w:r>
+              <w:rPr>
+                <w:rFonts w:ascii="Arial" w:eastAsia="Times New Roman" w:hAnsi="Arial" w:cs="Arial"/>
+                <w:color w:val="000000"/>
+                <w:sz w:val="22"/>
+                <w:szCs w:val="22"/>
+                <w:lang w:eastAsia="da-DK"/>
+              </w:rPr>
+              <w:t xml:space="preserve"> with </w:t>
+            </w:r>
+            <w:proofErr w:type="spellStart"/>
+            <w:r>
+              <w:rPr>
+                <w:rFonts w:ascii="Arial" w:eastAsia="Times New Roman" w:hAnsi="Arial" w:cs="Arial"/>
+                <w:color w:val="000000"/>
+                <w:sz w:val="22"/>
+                <w:szCs w:val="22"/>
+                <w:lang w:eastAsia="da-DK"/>
+              </w:rPr>
+              <w:t>constant</w:t>
+            </w:r>
+            <w:proofErr w:type="spellEnd"/>
+            <w:r>
+              <w:rPr>
+                <w:rFonts w:ascii="Arial" w:eastAsia="Times New Roman" w:hAnsi="Arial" w:cs="Arial"/>
+                <w:color w:val="000000"/>
+                <w:sz w:val="22"/>
+                <w:szCs w:val="22"/>
+                <w:lang w:eastAsia="da-DK"/>
+              </w:rPr>
+              <w:t>.</w:t>
             </w:r>
           </w:p>
         </w:tc>
@@ -1686,6 +1984,7 @@
                 <w:lang w:eastAsia="da-DK"/>
               </w:rPr>
             </w:pPr>
+            <w:proofErr w:type="spellStart"/>
             <w:r>
               <w:rPr>
                 <w:rFonts w:ascii="Arial" w:eastAsia="Times New Roman" w:hAnsi="Arial" w:cs="Arial"/>
@@ -1698,6 +1997,7 @@
               </w:rPr>
               <w:t>Prerequisites</w:t>
             </w:r>
+            <w:proofErr w:type="spellEnd"/>
           </w:p>
         </w:tc>
         <w:tc>
@@ -1714,20 +2014,94 @@
           <w:p>
             <w:pPr>
               <w:rPr>
-                <w:rFonts w:ascii="Calibri" w:eastAsia="Times New Roman" w:hAnsi="Calibri" w:cs="Calibri"/>
-                <w:color w:val="000000"/>
-                <w:lang w:val="en-US" w:eastAsia="da-DK"/>
-              </w:rPr>
-            </w:pPr>
-            <w:r>
-              <w:rPr>
                 <w:rFonts w:ascii="Arial" w:eastAsia="Times New Roman" w:hAnsi="Arial" w:cs="Arial"/>
                 <w:color w:val="000000"/>
                 <w:sz w:val="22"/>
                 <w:szCs w:val="22"/>
                 <w:lang w:val="en-US" w:eastAsia="da-DK"/>
               </w:rPr>
-              <w:t>Login has been performed, a patient CPR has been entered, different symptoms have been entered on the questionnaire view, and the “Estimate effectiveness scores”-button has been pushed. </w:t>
+            </w:pPr>
+            <w:r>
+              <w:rPr>
+                <w:rFonts w:ascii="Arial" w:eastAsia="Times New Roman" w:hAnsi="Arial" w:cs="Arial"/>
+                <w:strike/>
+                <w:color w:val="000000"/>
+                <w:sz w:val="22"/>
+                <w:szCs w:val="22"/>
+                <w:lang w:val="en-US" w:eastAsia="da-DK"/>
+              </w:rPr>
+              <w:t>Login has been performed, a patient CPR has been entered, different symptoms have been entered on the questionnaire view, and the “Estimate effectiveness scores”-button has been pushed</w:t>
+            </w:r>
+            <w:r>
+              <w:rPr>
+                <w:rFonts w:ascii="Arial" w:eastAsia="Times New Roman" w:hAnsi="Arial" w:cs="Arial"/>
+                <w:color w:val="000000"/>
+                <w:sz w:val="22"/>
+                <w:szCs w:val="22"/>
+                <w:lang w:val="en-US" w:eastAsia="da-DK"/>
+              </w:rPr>
+              <w:t>. </w:t>
+            </w:r>
+          </w:p>
+          <w:p>
+            <w:pPr>
+              <w:rPr>
+                <w:rFonts w:ascii="Arial" w:eastAsia="Times New Roman" w:hAnsi="Arial" w:cs="Arial"/>
+                <w:color w:val="000000"/>
+                <w:sz w:val="22"/>
+                <w:szCs w:val="22"/>
+                <w:lang w:val="en-US" w:eastAsia="da-DK"/>
+              </w:rPr>
+            </w:pPr>
+          </w:p>
+          <w:p>
+            <w:pPr>
+              <w:rPr>
+                <w:rFonts w:ascii="Calibri" w:eastAsia="Times New Roman" w:hAnsi="Calibri" w:cs="Calibri"/>
+                <w:color w:val="385623" w:themeColor="accent6" w:themeShade="80"/>
+                <w:lang w:val="en-US" w:eastAsia="da-DK"/>
+              </w:rPr>
+            </w:pPr>
+            <w:r>
+              <w:rPr>
+                <w:rFonts w:ascii="Calibri" w:eastAsia="Times New Roman" w:hAnsi="Calibri" w:cs="Calibri"/>
+                <w:color w:val="385623" w:themeColor="accent6" w:themeShade="80"/>
+                <w:lang w:val="en-US" w:eastAsia="da-DK"/>
+              </w:rPr>
+              <w:t>Verification test protocol 0</w:t>
+            </w:r>
+            <w:r>
+              <w:rPr>
+                <w:rFonts w:ascii="Calibri" w:eastAsia="Times New Roman" w:hAnsi="Calibri" w:cs="Calibri"/>
+                <w:color w:val="385623" w:themeColor="accent6" w:themeShade="80"/>
+                <w:lang w:val="en-US" w:eastAsia="da-DK"/>
+              </w:rPr>
+              <w:t>6</w:t>
+            </w:r>
+            <w:r>
+              <w:rPr>
+                <w:rFonts w:ascii="Calibri" w:eastAsia="Times New Roman" w:hAnsi="Calibri" w:cs="Calibri"/>
+                <w:color w:val="385623" w:themeColor="accent6" w:themeShade="80"/>
+                <w:lang w:val="en-US" w:eastAsia="da-DK"/>
+              </w:rPr>
+              <w:t xml:space="preserve"> can only be used to testing if the verification test 01 is well conducted:</w:t>
+            </w:r>
+          </w:p>
+          <w:p>
+            <w:pPr>
+              <w:rPr>
+                <w:rFonts w:ascii="Calibri" w:eastAsia="Times New Roman" w:hAnsi="Calibri" w:cs="Calibri"/>
+                <w:color w:val="000000"/>
+                <w:lang w:val="en-US" w:eastAsia="da-DK"/>
+              </w:rPr>
+            </w:pPr>
+            <w:r>
+              <w:rPr>
+                <w:rFonts w:ascii="Calibri" w:eastAsia="Times New Roman" w:hAnsi="Calibri" w:cs="Calibri"/>
+                <w:color w:val="385623" w:themeColor="accent6" w:themeShade="80"/>
+                <w:lang w:val="en-US" w:eastAsia="da-DK"/>
+              </w:rPr>
+              <w:t>The four different functionalities “login”, “search patient”, “estimate effectiveness score” and “report effect” are working on their respective interfaces.</w:t>
             </w:r>
           </w:p>
         </w:tc>
@@ -1783,12 +2157,361 @@
           </w:tcPr>
           <w:p>
             <w:pPr>
-              <w:rPr>
-                <w:rFonts w:ascii="Calibri" w:eastAsia="Times New Roman" w:hAnsi="Calibri" w:cs="Calibri"/>
-                <w:color w:val="000000"/>
-                <w:lang w:val="en-US" w:eastAsia="da-DK"/>
-              </w:rPr>
-            </w:pPr>
+              <w:pStyle w:val="Listeafsnit"/>
+              <w:numPr>
+                <w:ilvl w:val="0"/>
+                <w:numId w:val="1"/>
+              </w:numPr>
+              <w:rPr>
+                <w:rFonts w:ascii="Calibri" w:eastAsia="Times New Roman" w:hAnsi="Calibri" w:cs="Calibri"/>
+                <w:color w:val="385623" w:themeColor="accent6" w:themeShade="80"/>
+                <w:lang w:val="en-US" w:eastAsia="da-DK"/>
+              </w:rPr>
+            </w:pPr>
+            <w:r>
+              <w:rPr>
+                <w:rFonts w:ascii="Calibri" w:eastAsia="Times New Roman" w:hAnsi="Calibri" w:cs="Calibri"/>
+                <w:color w:val="385623" w:themeColor="accent6" w:themeShade="80"/>
+                <w:lang w:val="en-US" w:eastAsia="da-DK"/>
+              </w:rPr>
+              <w:t>Open the UDecide system and navigate to the search patient view.</w:t>
+            </w:r>
+          </w:p>
+          <w:p>
+            <w:pPr>
+              <w:pStyle w:val="Listeafsnit"/>
+              <w:numPr>
+                <w:ilvl w:val="0"/>
+                <w:numId w:val="1"/>
+              </w:numPr>
+              <w:rPr>
+                <w:rFonts w:ascii="Calibri" w:eastAsia="Times New Roman" w:hAnsi="Calibri" w:cs="Calibri"/>
+                <w:color w:val="385623" w:themeColor="accent6" w:themeShade="80"/>
+                <w:lang w:val="en-US" w:eastAsia="da-DK"/>
+              </w:rPr>
+            </w:pPr>
+            <w:r>
+              <w:rPr>
+                <w:rFonts w:ascii="Calibri" w:eastAsia="Times New Roman" w:hAnsi="Calibri" w:cs="Calibri"/>
+                <w:color w:val="385623" w:themeColor="accent6" w:themeShade="80"/>
+                <w:lang w:val="en-US" w:eastAsia="da-DK"/>
+              </w:rPr>
+              <w:t>Find or create a patient in the UDecide system.</w:t>
+            </w:r>
+          </w:p>
+          <w:p>
+            <w:pPr>
+              <w:pStyle w:val="Listeafsnit"/>
+              <w:numPr>
+                <w:ilvl w:val="0"/>
+                <w:numId w:val="1"/>
+              </w:numPr>
+              <w:rPr>
+                <w:rFonts w:ascii="Calibri" w:eastAsia="Times New Roman" w:hAnsi="Calibri" w:cs="Calibri"/>
+                <w:color w:val="385623" w:themeColor="accent6" w:themeShade="80"/>
+                <w:lang w:val="en-US" w:eastAsia="da-DK"/>
+              </w:rPr>
+            </w:pPr>
+            <w:r>
+              <w:rPr>
+                <w:rFonts w:ascii="Calibri" w:eastAsia="Times New Roman" w:hAnsi="Calibri" w:cs="Calibri"/>
+                <w:color w:val="385623" w:themeColor="accent6" w:themeShade="80"/>
+                <w:lang w:val="en-US" w:eastAsia="da-DK"/>
+              </w:rPr>
+              <w:t xml:space="preserve">Click on to the questionnaire view and complete the questionnaire for the patient. </w:t>
+            </w:r>
+          </w:p>
+          <w:p>
+            <w:pPr>
+              <w:pStyle w:val="Listeafsnit"/>
+              <w:numPr>
+                <w:ilvl w:val="0"/>
+                <w:numId w:val="1"/>
+              </w:numPr>
+              <w:rPr>
+                <w:rFonts w:ascii="Calibri" w:eastAsia="Times New Roman" w:hAnsi="Calibri" w:cs="Calibri"/>
+                <w:color w:val="385623" w:themeColor="accent6" w:themeShade="80"/>
+                <w:lang w:val="en-US" w:eastAsia="da-DK"/>
+              </w:rPr>
+            </w:pPr>
+            <w:r>
+              <w:rPr>
+                <w:rFonts w:ascii="Calibri" w:eastAsia="Times New Roman" w:hAnsi="Calibri" w:cs="Calibri"/>
+                <w:color w:val="385623" w:themeColor="accent6" w:themeShade="80"/>
+                <w:lang w:val="en-US" w:eastAsia="da-DK"/>
+              </w:rPr>
+              <w:t>Click on to the recommended treatment view, where three recommended treatment for the specific are visualized on the graphical user interface.</w:t>
+            </w:r>
+          </w:p>
+          <w:p>
+            <w:pPr>
+              <w:pStyle w:val="Listeafsnit"/>
+              <w:numPr>
+                <w:ilvl w:val="0"/>
+                <w:numId w:val="1"/>
+              </w:numPr>
+              <w:rPr>
+                <w:rFonts w:ascii="Calibri" w:eastAsia="Times New Roman" w:hAnsi="Calibri" w:cs="Calibri"/>
+                <w:color w:val="385623" w:themeColor="accent6" w:themeShade="80"/>
+                <w:lang w:val="en-US" w:eastAsia="da-DK"/>
+              </w:rPr>
+            </w:pPr>
+            <w:r>
+              <w:rPr>
+                <w:rFonts w:ascii="Calibri" w:eastAsia="Times New Roman" w:hAnsi="Calibri" w:cs="Calibri"/>
+                <w:color w:val="385623" w:themeColor="accent6" w:themeShade="80"/>
+                <w:lang w:val="en-US" w:eastAsia="da-DK"/>
+              </w:rPr>
+              <w:t xml:space="preserve">Check the information </w:t>
+            </w:r>
+            <w:r>
+              <w:rPr>
+                <w:rFonts w:ascii="Calibri" w:eastAsia="Times New Roman" w:hAnsi="Calibri" w:cs="Calibri"/>
+                <w:color w:val="385623" w:themeColor="accent6" w:themeShade="80"/>
+                <w:lang w:val="en-US" w:eastAsia="da-DK"/>
+              </w:rPr>
+              <w:t>in</w:t>
+            </w:r>
+            <w:r>
+              <w:rPr>
+                <w:rFonts w:ascii="Calibri" w:eastAsia="Times New Roman" w:hAnsi="Calibri" w:cs="Calibri"/>
+                <w:color w:val="385623" w:themeColor="accent6" w:themeShade="80"/>
+                <w:lang w:val="en-US" w:eastAsia="da-DK"/>
+              </w:rPr>
+              <w:t xml:space="preserve"> the three</w:t>
+            </w:r>
+            <w:r>
+              <w:rPr>
+                <w:rFonts w:ascii="Calibri" w:eastAsia="Times New Roman" w:hAnsi="Calibri" w:cs="Calibri"/>
+                <w:color w:val="385623" w:themeColor="accent6" w:themeShade="80"/>
+                <w:lang w:val="en-US" w:eastAsia="da-DK"/>
+              </w:rPr>
+              <w:t xml:space="preserve"> recommended</w:t>
+            </w:r>
+            <w:r>
+              <w:rPr>
+                <w:rFonts w:ascii="Calibri" w:eastAsia="Times New Roman" w:hAnsi="Calibri" w:cs="Calibri"/>
+                <w:color w:val="385623" w:themeColor="accent6" w:themeShade="80"/>
+                <w:lang w:val="en-US" w:eastAsia="da-DK"/>
+              </w:rPr>
+              <w:t xml:space="preserve"> treatments </w:t>
+            </w:r>
+            <w:r>
+              <w:rPr>
+                <w:rFonts w:ascii="Calibri" w:eastAsia="Times New Roman" w:hAnsi="Calibri" w:cs="Calibri"/>
+                <w:color w:val="385623" w:themeColor="accent6" w:themeShade="80"/>
+                <w:lang w:val="en-US" w:eastAsia="da-DK"/>
+              </w:rPr>
+              <w:t>if:</w:t>
+            </w:r>
+          </w:p>
+          <w:p>
+            <w:pPr>
+              <w:pStyle w:val="Listeafsnit"/>
+              <w:rPr>
+                <w:rFonts w:ascii="Calibri" w:eastAsia="Times New Roman" w:hAnsi="Calibri" w:cs="Calibri"/>
+                <w:i/>
+                <w:iCs/>
+                <w:color w:val="385623" w:themeColor="accent6" w:themeShade="80"/>
+                <w:lang w:val="en-US" w:eastAsia="da-DK"/>
+              </w:rPr>
+            </w:pPr>
+            <w:r>
+              <w:rPr>
+                <w:rFonts w:ascii="Calibri" w:eastAsia="Times New Roman" w:hAnsi="Calibri" w:cs="Calibri"/>
+                <w:color w:val="385623" w:themeColor="accent6" w:themeShade="80"/>
+                <w:lang w:val="en-US" w:eastAsia="da-DK"/>
+              </w:rPr>
+              <w:t>The stimulations paradigm</w:t>
+            </w:r>
+            <w:r>
+              <w:rPr>
+                <w:rFonts w:ascii="Calibri" w:eastAsia="Times New Roman" w:hAnsi="Calibri" w:cs="Calibri"/>
+                <w:i/>
+                <w:iCs/>
+                <w:color w:val="385623" w:themeColor="accent6" w:themeShade="80"/>
+                <w:lang w:val="en-US" w:eastAsia="da-DK"/>
+              </w:rPr>
+              <w:t xml:space="preserve"> urge</w:t>
+            </w:r>
+            <w:r>
+              <w:rPr>
+                <w:rFonts w:ascii="Calibri" w:eastAsia="Times New Roman" w:hAnsi="Calibri" w:cs="Calibri"/>
+                <w:color w:val="385623" w:themeColor="accent6" w:themeShade="80"/>
+                <w:lang w:val="en-US" w:eastAsia="da-DK"/>
+              </w:rPr>
+              <w:t xml:space="preserve"> is paired with a stimulation of </w:t>
+            </w:r>
+            <w:r>
+              <w:rPr>
+                <w:rFonts w:ascii="Calibri" w:eastAsia="Times New Roman" w:hAnsi="Calibri" w:cs="Calibri"/>
+                <w:i/>
+                <w:iCs/>
+                <w:color w:val="385623" w:themeColor="accent6" w:themeShade="80"/>
+                <w:lang w:val="en-US" w:eastAsia="da-DK"/>
+              </w:rPr>
+              <w:t>60 s.</w:t>
+            </w:r>
+          </w:p>
+          <w:p>
+            <w:pPr>
+              <w:pStyle w:val="Listeafsnit"/>
+              <w:rPr>
+                <w:rFonts w:ascii="Calibri" w:eastAsia="Times New Roman" w:hAnsi="Calibri" w:cs="Calibri"/>
+                <w:i/>
+                <w:iCs/>
+                <w:color w:val="385623" w:themeColor="accent6" w:themeShade="80"/>
+                <w:lang w:val="en-US" w:eastAsia="da-DK"/>
+              </w:rPr>
+            </w:pPr>
+            <w:r>
+              <w:rPr>
+                <w:rFonts w:ascii="Calibri" w:eastAsia="Times New Roman" w:hAnsi="Calibri" w:cs="Calibri"/>
+                <w:color w:val="385623" w:themeColor="accent6" w:themeShade="80"/>
+                <w:lang w:val="en-US" w:eastAsia="da-DK"/>
+              </w:rPr>
+              <w:t>The stimulations paradigm</w:t>
+            </w:r>
+            <w:r>
+              <w:rPr>
+                <w:rFonts w:ascii="Calibri" w:eastAsia="Times New Roman" w:hAnsi="Calibri" w:cs="Calibri"/>
+                <w:i/>
+                <w:iCs/>
+                <w:color w:val="385623" w:themeColor="accent6" w:themeShade="80"/>
+                <w:lang w:val="en-US" w:eastAsia="da-DK"/>
+              </w:rPr>
+              <w:t xml:space="preserve"> </w:t>
+            </w:r>
+            <w:r>
+              <w:rPr>
+                <w:rFonts w:ascii="Calibri" w:eastAsia="Times New Roman" w:hAnsi="Calibri" w:cs="Calibri"/>
+                <w:i/>
+                <w:iCs/>
+                <w:color w:val="385623" w:themeColor="accent6" w:themeShade="80"/>
+                <w:lang w:val="en-US" w:eastAsia="da-DK"/>
+              </w:rPr>
+              <w:t>time limited</w:t>
+            </w:r>
+            <w:r>
+              <w:rPr>
+                <w:rFonts w:ascii="Calibri" w:eastAsia="Times New Roman" w:hAnsi="Calibri" w:cs="Calibri"/>
+                <w:color w:val="385623" w:themeColor="accent6" w:themeShade="80"/>
+                <w:lang w:val="en-US" w:eastAsia="da-DK"/>
+              </w:rPr>
+              <w:t xml:space="preserve"> is paired with a stimulation of </w:t>
+            </w:r>
+            <w:r>
+              <w:rPr>
+                <w:rFonts w:ascii="Calibri" w:eastAsia="Times New Roman" w:hAnsi="Calibri" w:cs="Calibri"/>
+                <w:i/>
+                <w:iCs/>
+                <w:color w:val="385623" w:themeColor="accent6" w:themeShade="80"/>
+                <w:lang w:val="en-US" w:eastAsia="da-DK"/>
+              </w:rPr>
+              <w:t>15 min, 30 min</w:t>
+            </w:r>
+            <w:r>
+              <w:rPr>
+                <w:rFonts w:ascii="Calibri" w:eastAsia="Times New Roman" w:hAnsi="Calibri" w:cs="Calibri"/>
+                <w:color w:val="385623" w:themeColor="accent6" w:themeShade="80"/>
+                <w:lang w:val="en-US" w:eastAsia="da-DK"/>
+              </w:rPr>
+              <w:t xml:space="preserve"> or </w:t>
+            </w:r>
+            <w:r>
+              <w:rPr>
+                <w:rFonts w:ascii="Calibri" w:eastAsia="Times New Roman" w:hAnsi="Calibri" w:cs="Calibri"/>
+                <w:i/>
+                <w:iCs/>
+                <w:color w:val="385623" w:themeColor="accent6" w:themeShade="80"/>
+                <w:lang w:val="en-US" w:eastAsia="da-DK"/>
+              </w:rPr>
+              <w:t>4 hrs</w:t>
+            </w:r>
+            <w:r>
+              <w:rPr>
+                <w:rFonts w:ascii="Calibri" w:eastAsia="Times New Roman" w:hAnsi="Calibri" w:cs="Calibri"/>
+                <w:i/>
+                <w:iCs/>
+                <w:color w:val="385623" w:themeColor="accent6" w:themeShade="80"/>
+                <w:lang w:val="en-US" w:eastAsia="da-DK"/>
+              </w:rPr>
+              <w:t>.</w:t>
+            </w:r>
+          </w:p>
+          <w:p>
+            <w:pPr>
+              <w:pStyle w:val="Listeafsnit"/>
+              <w:rPr>
+                <w:rFonts w:ascii="Calibri" w:eastAsia="Times New Roman" w:hAnsi="Calibri" w:cs="Calibri"/>
+                <w:color w:val="385623" w:themeColor="accent6" w:themeShade="80"/>
+                <w:lang w:val="en-US" w:eastAsia="da-DK"/>
+              </w:rPr>
+            </w:pPr>
+            <w:r>
+              <w:rPr>
+                <w:rFonts w:ascii="Calibri" w:eastAsia="Times New Roman" w:hAnsi="Calibri" w:cs="Calibri"/>
+                <w:color w:val="385623" w:themeColor="accent6" w:themeShade="80"/>
+                <w:lang w:val="en-US" w:eastAsia="da-DK"/>
+              </w:rPr>
+              <w:t>The stimulations paradigm</w:t>
+            </w:r>
+            <w:r>
+              <w:rPr>
+                <w:rFonts w:ascii="Calibri" w:eastAsia="Times New Roman" w:hAnsi="Calibri" w:cs="Calibri"/>
+                <w:i/>
+                <w:iCs/>
+                <w:color w:val="385623" w:themeColor="accent6" w:themeShade="80"/>
+                <w:lang w:val="en-US" w:eastAsia="da-DK"/>
+              </w:rPr>
+              <w:t xml:space="preserve"> </w:t>
+            </w:r>
+            <w:r>
+              <w:rPr>
+                <w:rFonts w:ascii="Calibri" w:eastAsia="Times New Roman" w:hAnsi="Calibri" w:cs="Calibri"/>
+                <w:i/>
+                <w:iCs/>
+                <w:color w:val="385623" w:themeColor="accent6" w:themeShade="80"/>
+                <w:lang w:val="en-US" w:eastAsia="da-DK"/>
+              </w:rPr>
+              <w:t>consistent</w:t>
+            </w:r>
+            <w:r>
+              <w:rPr>
+                <w:rFonts w:ascii="Calibri" w:eastAsia="Times New Roman" w:hAnsi="Calibri" w:cs="Calibri"/>
+                <w:color w:val="385623" w:themeColor="accent6" w:themeShade="80"/>
+                <w:lang w:val="en-US" w:eastAsia="da-DK"/>
+              </w:rPr>
+              <w:t xml:space="preserve"> is paired with a </w:t>
+            </w:r>
+            <w:r>
+              <w:rPr>
+                <w:rFonts w:ascii="Calibri" w:eastAsia="Times New Roman" w:hAnsi="Calibri" w:cs="Calibri"/>
+                <w:i/>
+                <w:iCs/>
+                <w:color w:val="385623" w:themeColor="accent6" w:themeShade="80"/>
+                <w:lang w:val="en-US" w:eastAsia="da-DK"/>
+              </w:rPr>
+              <w:t xml:space="preserve">constant </w:t>
+            </w:r>
+            <w:r>
+              <w:rPr>
+                <w:rFonts w:ascii="Calibri" w:eastAsia="Times New Roman" w:hAnsi="Calibri" w:cs="Calibri"/>
+                <w:color w:val="385623" w:themeColor="accent6" w:themeShade="80"/>
+                <w:lang w:val="en-US" w:eastAsia="da-DK"/>
+              </w:rPr>
+              <w:t>stimulation</w:t>
+            </w:r>
+            <w:r>
+              <w:rPr>
+                <w:rFonts w:ascii="Calibri" w:eastAsia="Times New Roman" w:hAnsi="Calibri" w:cs="Calibri"/>
+                <w:i/>
+                <w:iCs/>
+                <w:color w:val="385623" w:themeColor="accent6" w:themeShade="80"/>
+                <w:lang w:val="en-US" w:eastAsia="da-DK"/>
+              </w:rPr>
+              <w:t>.</w:t>
+            </w:r>
           </w:p>
           <w:p>
             <w:pPr>
@@ -1814,7 +2537,7 @@
       <w:pPr>
         <w:rPr>
           <w:rFonts w:ascii="Times New Roman" w:eastAsia="Times New Roman" w:hAnsi="Times New Roman" w:cs="Times New Roman"/>
-          <w:lang w:eastAsia="da-DK"/>
+          <w:lang w:val="en-US" w:eastAsia="da-DK"/>
         </w:rPr>
       </w:pPr>
     </w:p>
@@ -1826,9 +2549,9 @@
       </w:pPr>
     </w:p>
     <w:sectPr>
-      <w:headerReference w:type="default" r:id="rId6"/>
-      <w:footerReference w:type="even" r:id="rId7"/>
-      <w:footerReference w:type="default" r:id="rId8"/>
+      <w:headerReference w:type="default" r:id="rId7"/>
+      <w:footerReference w:type="even" r:id="rId8"/>
+      <w:footerReference w:type="default" r:id="rId9"/>
       <w:pgSz w:w="11900" w:h="16840"/>
       <w:pgMar w:top="1701" w:right="1134" w:bottom="1701" w:left="1134" w:header="708" w:footer="708" w:gutter="0"/>
       <w:cols w:space="708"/>
@@ -2016,7 +2739,14 @@
       <w:rPr>
         <w:lang w:val="en-US"/>
       </w:rPr>
-      <w:t>Verification test protocol 0</w:t>
+      <w:t xml:space="preserve">Verification test protocol </w:t>
+    </w:r>
+    <w:proofErr w:type="gramStart"/>
+    <w:r>
+      <w:rPr>
+        <w:lang w:val="en-US"/>
+      </w:rPr>
+      <w:t>0</w:t>
     </w:r>
     <w:r>
       <w:rPr>
@@ -2042,6 +2772,7 @@
       </w:rPr>
       <w:tab/>
     </w:r>
+    <w:proofErr w:type="gramEnd"/>
     <w:r>
       <w:rPr>
         <w:lang w:val="en-US"/>
@@ -2077,6 +2808,100 @@
     </w:r>
   </w:p>
 </w:hdr>
+</file>
+
+<file path=word/numbering.xml><?xml version="1.0" encoding="utf-8"?>
+<w:numbering xmlns:wpc="http://schemas.microsoft.com/office/word/2010/wordprocessingCanvas" xmlns:cx="http://schemas.microsoft.com/office/drawing/2014/chartex" xmlns:cx1="http://schemas.microsoft.com/office/drawing/2015/9/8/chartex" xmlns:cx2="http://schemas.microsoft.com/office/drawing/2015/10/21/chartex" xmlns:cx3="http://schemas.microsoft.com/office/drawing/2016/5/9/chartex" xmlns:cx4="http://schemas.microsoft.com/office/drawing/2016/5/10/chartex" xmlns:cx5="http://schemas.microsoft.com/office/drawing/2016/5/11/chartex" xmlns:cx6="http://schemas.microsoft.com/office/drawing/2016/5/12/chartex" xmlns:cx7="http://schemas.microsoft.com/office/drawing/2016/5/13/chartex" xmlns:cx8="http://schemas.microsoft.com/office/drawing/2016/5/14/chartex" xmlns:mc="http://schemas.openxmlformats.org/markup-compatibility/2006" xmlns:aink="http://schemas.microsoft.com/office/drawing/2016/ink" xmlns:am3d="http://schemas.microsoft.com/office/drawing/2017/model3d" xmlns:o="urn:schemas-microsoft-com:office:office" xmlns:r="http://schemas.openxmlformats.org/officeDocument/2006/relationships" xmlns:m="http://schemas.openxmlformats.org/officeDocument/2006/math" xmlns:v="urn:schemas-microsoft-com:vml" xmlns:wp14="http://schemas.microsoft.com/office/word/2010/wordprocessingDrawing" xmlns:wp="http://schemas.openxmlformats.org/drawingml/2006/wordprocessingDrawing" xmlns:w10="urn:schemas-microsoft-com:office:word" xmlns:w="http://schemas.openxmlformats.org/wordprocessingml/2006/main" xmlns:w14="http://schemas.microsoft.com/office/word/2010/wordml" xmlns:w15="http://schemas.microsoft.com/office/word/2012/wordml" xmlns:w16cex="http://schemas.microsoft.com/office/word/2018/wordml/cex" xmlns:w16cid="http://schemas.microsoft.com/office/word/2016/wordml/cid" xmlns:w16="http://schemas.microsoft.com/office/word/2018/wordml" xmlns:w16sdtdh="http://schemas.microsoft.com/office/word/2020/wordml/sdtdatahash" xmlns:w16se="http://schemas.microsoft.com/office/word/2015/wordml/symex" xmlns:wpg="http://schemas.microsoft.com/office/word/2010/wordprocessingGroup" xmlns:wpi="http://schemas.microsoft.com/office/word/2010/wordprocessingInk" xmlns:wne="http://schemas.microsoft.com/office/word/2006/wordml" xmlns:wps="http://schemas.microsoft.com/office/word/2010/wordprocessingShape" mc:Ignorable="w14 w15 w16se w16cid w16 w16cex w16sdtdh wp14">
+  <w:abstractNum w:abstractNumId="0" w15:restartNumberingAfterBreak="0">
+    <w:nsid w:val="07D706DA"/>
+    <w:multiLevelType w:val="hybridMultilevel"/>
+    <w:tmpl w:val="0F86E92A"/>
+    <w:lvl w:ilvl="0" w:tplc="0406000F">
+      <w:start w:val="1"/>
+      <w:numFmt w:val="decimal"/>
+      <w:lvlText w:val="%1."/>
+      <w:lvlJc w:val="left"/>
+      <w:pPr>
+        <w:ind w:left="720" w:hanging="360"/>
+      </w:pPr>
+    </w:lvl>
+    <w:lvl w:ilvl="1" w:tplc="04060019" w:tentative="1">
+      <w:start w:val="1"/>
+      <w:numFmt w:val="lowerLetter"/>
+      <w:lvlText w:val="%2."/>
+      <w:lvlJc w:val="left"/>
+      <w:pPr>
+        <w:ind w:left="1440" w:hanging="360"/>
+      </w:pPr>
+    </w:lvl>
+    <w:lvl w:ilvl="2" w:tplc="0406001B" w:tentative="1">
+      <w:start w:val="1"/>
+      <w:numFmt w:val="lowerRoman"/>
+      <w:lvlText w:val="%3."/>
+      <w:lvlJc w:val="right"/>
+      <w:pPr>
+        <w:ind w:left="2160" w:hanging="180"/>
+      </w:pPr>
+    </w:lvl>
+    <w:lvl w:ilvl="3" w:tplc="0406000F" w:tentative="1">
+      <w:start w:val="1"/>
+      <w:numFmt w:val="decimal"/>
+      <w:lvlText w:val="%4."/>
+      <w:lvlJc w:val="left"/>
+      <w:pPr>
+        <w:ind w:left="2880" w:hanging="360"/>
+      </w:pPr>
+    </w:lvl>
+    <w:lvl w:ilvl="4" w:tplc="04060019" w:tentative="1">
+      <w:start w:val="1"/>
+      <w:numFmt w:val="lowerLetter"/>
+      <w:lvlText w:val="%5."/>
+      <w:lvlJc w:val="left"/>
+      <w:pPr>
+        <w:ind w:left="3600" w:hanging="360"/>
+      </w:pPr>
+    </w:lvl>
+    <w:lvl w:ilvl="5" w:tplc="0406001B" w:tentative="1">
+      <w:start w:val="1"/>
+      <w:numFmt w:val="lowerRoman"/>
+      <w:lvlText w:val="%6."/>
+      <w:lvlJc w:val="right"/>
+      <w:pPr>
+        <w:ind w:left="4320" w:hanging="180"/>
+      </w:pPr>
+    </w:lvl>
+    <w:lvl w:ilvl="6" w:tplc="0406000F" w:tentative="1">
+      <w:start w:val="1"/>
+      <w:numFmt w:val="decimal"/>
+      <w:lvlText w:val="%7."/>
+      <w:lvlJc w:val="left"/>
+      <w:pPr>
+        <w:ind w:left="5040" w:hanging="360"/>
+      </w:pPr>
+    </w:lvl>
+    <w:lvl w:ilvl="7" w:tplc="04060019" w:tentative="1">
+      <w:start w:val="1"/>
+      <w:numFmt w:val="lowerLetter"/>
+      <w:lvlText w:val="%8."/>
+      <w:lvlJc w:val="left"/>
+      <w:pPr>
+        <w:ind w:left="5760" w:hanging="360"/>
+      </w:pPr>
+    </w:lvl>
+    <w:lvl w:ilvl="8" w:tplc="0406001B" w:tentative="1">
+      <w:start w:val="1"/>
+      <w:numFmt w:val="lowerRoman"/>
+      <w:lvlText w:val="%9."/>
+      <w:lvlJc w:val="right"/>
+      <w:pPr>
+        <w:ind w:left="6480" w:hanging="180"/>
+      </w:pPr>
+    </w:lvl>
+  </w:abstractNum>
+  <w:num w:numId="1">
+    <w:abstractNumId w:val="0"/>
+  </w:num>
+</w:numbering>
 </file>
 
 <file path=word/styles.xml><?xml version="1.0" encoding="utf-8"?>
@@ -2583,6 +3408,17 @@
       <w:lang w:eastAsia="da-DK"/>
     </w:rPr>
   </w:style>
+  <w:style w:type="paragraph" w:styleId="Listeafsnit">
+    <w:name w:val="List Paragraph"/>
+    <w:basedOn w:val="Normal"/>
+    <w:uiPriority w:val="34"/>
+    <w:qFormat/>
+    <w:rsid w:val="00256AB1"/>
+    <w:pPr>
+      <w:ind w:left="720"/>
+      <w:contextualSpacing/>
+    </w:pPr>
+  </w:style>
 </w:styles>
 </file>
 
